--- a/GE02  Classes, Objects, Methods, Decisions Structures.docx
+++ b/GE02  Classes, Objects, Methods, Decisions Structures.docx
@@ -57,46 +57,14 @@
         </w:rPr>
       </w:pPr>
       <w:r>
-        <w:t xml:space="preserve">Work will be accepted up to 24 hours after the due date with a 10% penalty. Meaning if you turn it in at 12:01 </w:t>
-      </w:r>
-      <w:proofErr w:type="gramStart"/>
-      <w:r>
-        <w:t>am of</w:t>
-      </w:r>
-      <w:proofErr w:type="gramEnd"/>
-      <w:r>
-        <w:t xml:space="preserve"> the next </w:t>
-      </w:r>
-      <w:proofErr w:type="gramStart"/>
-      <w:r>
-        <w:t>day  you</w:t>
-      </w:r>
-      <w:proofErr w:type="gramEnd"/>
-      <w:r>
-        <w:t xml:space="preserve"> will be deducted 10% of the total points from your score.  </w:t>
+        <w:t xml:space="preserve">Work will be accepted up to 24 hours after the due date with a 10% penalty. Meaning if you turn it in at 12:01 am of the next day  you will be deducted 10% of the total points from your score.  </w:t>
       </w:r>
       <w:r>
         <w:rPr>
           <w:b/>
           <w:shd w:val="clear" w:color="auto" w:fill="FCE5CD"/>
         </w:rPr>
-        <w:t xml:space="preserve">If the assignment is more than 24 hours late, it will be </w:t>
-      </w:r>
-      <w:proofErr w:type="gramStart"/>
-      <w:r>
-        <w:rPr>
-          <w:b/>
-          <w:shd w:val="clear" w:color="auto" w:fill="FCE5CD"/>
-        </w:rPr>
-        <w:t>a 0</w:t>
-      </w:r>
-      <w:proofErr w:type="gramEnd"/>
-      <w:r>
-        <w:rPr>
-          <w:b/>
-          <w:shd w:val="clear" w:color="auto" w:fill="FCE5CD"/>
-        </w:rPr>
-        <w:t xml:space="preserve">. </w:t>
+        <w:t xml:space="preserve">If the assignment is more than 24 hours late, it will be a 0. </w:t>
       </w:r>
     </w:p>
     <w:p>
@@ -110,15 +78,7 @@
     </w:p>
     <w:p>
       <w:r>
-        <w:t>Purpose</w:t>
-      </w:r>
-      <w:proofErr w:type="gramStart"/>
-      <w:r>
-        <w:t>:  Guide</w:t>
-      </w:r>
-      <w:proofErr w:type="gramEnd"/>
-      <w:r>
-        <w:t xml:space="preserve"> your learning to meet the following objectives for ABET 1 and 5</w:t>
+        <w:t>Purpose:  Guide your learning to meet the following objectives for ABET 1 and 5</w:t>
       </w:r>
     </w:p>
     <w:p>
@@ -129,15 +89,7 @@
         </w:numPr>
       </w:pPr>
       <w:r>
-        <w:t xml:space="preserve">Analyze and understand computing problems by breaking down complex problems into manageable parts and </w:t>
-      </w:r>
-      <w:proofErr w:type="gramStart"/>
-      <w:r>
-        <w:t>understand</w:t>
-      </w:r>
-      <w:proofErr w:type="gramEnd"/>
-      <w:r>
-        <w:t xml:space="preserve"> its components.</w:t>
+        <w:t>Analyze and understand computing problems by breaking down complex problems into manageable parts and understand its components.</w:t>
       </w:r>
     </w:p>
     <w:p>
@@ -176,23 +128,7 @@
           <w:b/>
           <w:shd w:val="clear" w:color="auto" w:fill="FCE5CD"/>
         </w:rPr>
-        <w:t>Effort</w:t>
-      </w:r>
-      <w:proofErr w:type="gramStart"/>
-      <w:r>
-        <w:rPr>
-          <w:b/>
-          <w:shd w:val="clear" w:color="auto" w:fill="FCE5CD"/>
-        </w:rPr>
-        <w:t>:  Collaborative</w:t>
-      </w:r>
-      <w:proofErr w:type="gramEnd"/>
-      <w:r>
-        <w:rPr>
-          <w:b/>
-          <w:shd w:val="clear" w:color="auto" w:fill="FCE5CD"/>
-        </w:rPr>
-        <w:t xml:space="preserve"> and Individual</w:t>
+        <w:t>Effort:  Collaborative and Individual</w:t>
       </w:r>
     </w:p>
     <w:p>
@@ -204,26 +140,14 @@
         </w:numPr>
       </w:pPr>
       <w:r>
-        <w:t xml:space="preserve">You can collaborate but </w:t>
-      </w:r>
-      <w:proofErr w:type="gramStart"/>
-      <w:r>
-        <w:t xml:space="preserve">individually  </w:t>
+        <w:t xml:space="preserve">You can collaborate but individually  </w:t>
       </w:r>
       <w:r>
         <w:rPr>
           <w:b/>
           <w:shd w:val="clear" w:color="auto" w:fill="FCE5CD"/>
         </w:rPr>
-        <w:t>write</w:t>
-      </w:r>
-      <w:proofErr w:type="gramEnd"/>
-      <w:r>
-        <w:rPr>
-          <w:b/>
-          <w:shd w:val="clear" w:color="auto" w:fill="FCE5CD"/>
-        </w:rPr>
-        <w:t xml:space="preserve"> your own code and answer the questions in your own words </w:t>
+        <w:t xml:space="preserve">write your own code and answer the questions in your own words </w:t>
       </w:r>
       <w:r>
         <w:t xml:space="preserve">. When you ask questions and explain to others you get a deeper understanding.  </w:t>
@@ -644,21 +568,8 @@
       <w:pPr>
         <w:spacing w:line="240" w:lineRule="auto"/>
       </w:pPr>
-      <w:proofErr w:type="gramStart"/>
       <w:r>
-        <w:t>Import  into</w:t>
-      </w:r>
-      <w:proofErr w:type="gramEnd"/>
-      <w:r>
-        <w:t xml:space="preserve"> Eclipse the guessnumber.java in module 1 if you haven't yet. This is in the </w:t>
-      </w:r>
-      <w:proofErr w:type="spellStart"/>
-      <w:r>
-        <w:t>ClassExamples</w:t>
-      </w:r>
-      <w:proofErr w:type="spellEnd"/>
-      <w:r>
-        <w:t xml:space="preserve"> you downloaded when you set up your environment. </w:t>
+        <w:t xml:space="preserve">Import  into Eclipse the guessnumber.java in module 1 if you haven't yet. This is in the ClassExamples you downloaded when you set up your environment. </w:t>
       </w:r>
     </w:p>
     <w:p>
@@ -715,15 +626,7 @@
         <w:spacing w:line="240" w:lineRule="auto"/>
       </w:pPr>
       <w:r>
-        <w:t xml:space="preserve">As you answer the following add comments to your code and you can copy and paste small </w:t>
-      </w:r>
-      <w:proofErr w:type="gramStart"/>
-      <w:r>
-        <w:t>code snippets</w:t>
-      </w:r>
-      <w:proofErr w:type="gramEnd"/>
-      <w:r>
-        <w:t xml:space="preserve"> to answer the questions. </w:t>
+        <w:t xml:space="preserve">As you answer the following add comments to your code and you can copy and paste small code snippets to answer the questions. </w:t>
       </w:r>
     </w:p>
     <w:p>
@@ -790,15 +693,7 @@
               <w:spacing w:line="240" w:lineRule="auto"/>
             </w:pPr>
             <w:r>
-              <w:t xml:space="preserve">1.1.1 Describe packages, classes and </w:t>
-            </w:r>
-            <w:proofErr w:type="gramStart"/>
-            <w:r>
-              <w:t>import</w:t>
-            </w:r>
-            <w:proofErr w:type="gramEnd"/>
-            <w:r>
-              <w:t xml:space="preserve">. </w:t>
+              <w:t xml:space="preserve">1.1.1 Describe packages, classes and import. </w:t>
             </w:r>
           </w:p>
           <w:p>
@@ -829,21 +724,8 @@
             <w:pPr>
               <w:spacing w:line="240" w:lineRule="auto"/>
             </w:pPr>
-            <w:proofErr w:type="gramStart"/>
-            <w:r>
-              <w:t>1.1.2  Explain</w:t>
-            </w:r>
-            <w:proofErr w:type="gramEnd"/>
-            <w:r>
-              <w:t xml:space="preserve"> how to read an integer input from the keyboard by using class to create object instances and calling methods. Fix the warning by calling the </w:t>
-            </w:r>
-            <w:proofErr w:type="gramStart"/>
-            <w:r>
-              <w:t>close(</w:t>
-            </w:r>
-            <w:proofErr w:type="gramEnd"/>
-            <w:r>
-              <w:t>) method at the end of the program.</w:t>
+            <w:r>
+              <w:t>1.1.2  Explain how to read an integer input from the keyboard by using class to create object instances and calling methods. Fix the warning by calling the close() method at the end of the program.</w:t>
             </w:r>
           </w:p>
           <w:p>
@@ -981,12 +863,10 @@
               <w:t xml:space="preserve">Using the class, the method “main” can be called upon. This will be where your code is encapsulated and run. The class “scanner” is a default class, however, the </w:t>
             </w:r>
             <w:proofErr w:type="spellStart"/>
-            <w:proofErr w:type="gramStart"/>
             <w:r>
               <w:t>java.util</w:t>
             </w:r>
             <w:proofErr w:type="spellEnd"/>
-            <w:proofErr w:type="gramEnd"/>
             <w:r>
               <w:t xml:space="preserve"> package must be imported. Using the scanner class, a new object can be created, this object will be a system scanner that is used to register the input from your keyboard.</w:t>
             </w:r>
@@ -1014,17 +894,12 @@
               <w:t xml:space="preserve">1.1.3 Use your IDE to show how to use the API to see the description of the built-in Math method to raise to a power: </w:t>
             </w:r>
             <w:proofErr w:type="spellStart"/>
-            <w:proofErr w:type="gramStart"/>
             <w:r>
               <w:t>Math.pow</w:t>
             </w:r>
             <w:proofErr w:type="spellEnd"/>
             <w:r>
-              <w:t>(</w:t>
-            </w:r>
-            <w:proofErr w:type="gramEnd"/>
-            <w:r>
-              <w:t>).  Put a screenshot.</w:t>
+              <w:t>().  Put a screenshot.</w:t>
             </w:r>
           </w:p>
           <w:p>
@@ -1103,17 +978,12 @@
               <w:t xml:space="preserve">The default method, math, can be used to create an exponential number. For example, here </w:t>
             </w:r>
             <w:proofErr w:type="spellStart"/>
-            <w:proofErr w:type="gramStart"/>
             <w:r>
               <w:t>Math.pow</w:t>
             </w:r>
             <w:proofErr w:type="spellEnd"/>
             <w:r>
-              <w:t>(</w:t>
-            </w:r>
-            <w:proofErr w:type="gramEnd"/>
-            <w:r>
-              <w:t>10,2) would be 10 squared equating to 100.</w:t>
+              <w:t>(10,2) would be 10 squared equating to 100.</w:t>
             </w:r>
           </w:p>
         </w:tc>
@@ -1280,15 +1150,7 @@
               <w:spacing w:line="240" w:lineRule="auto"/>
             </w:pPr>
             <w:r>
-              <w:t xml:space="preserve">1.1.5 Explain the difference in using </w:t>
-            </w:r>
-            <w:proofErr w:type="gramStart"/>
-            <w:r>
-              <w:t>the Math</w:t>
-            </w:r>
-            <w:proofErr w:type="gramEnd"/>
-            <w:r>
-              <w:t xml:space="preserve"> class and the Scanner class.</w:t>
+              <w:t>1.1.5 Explain the difference in using the Math class and the Scanner class.</w:t>
             </w:r>
           </w:p>
           <w:p>
@@ -1304,12 +1166,10 @@
               <w:t xml:space="preserve">The math class is used for mathematical equations, it is a default class that does not need to be imported. The scanner class is used to register inputs, the scanner class is a default class, however, it must be imported through the </w:t>
             </w:r>
             <w:proofErr w:type="spellStart"/>
-            <w:proofErr w:type="gramStart"/>
             <w:r>
               <w:t>java.util</w:t>
             </w:r>
             <w:proofErr w:type="spellEnd"/>
-            <w:proofErr w:type="gramEnd"/>
             <w:r>
               <w:t xml:space="preserve"> package.</w:t>
             </w:r>
@@ -1339,15 +1199,7 @@
             </w:pPr>
             <w:r>
               <w:lastRenderedPageBreak/>
-              <w:t xml:space="preserve">1.1.6 Explain how information is printed to the </w:t>
-            </w:r>
-            <w:proofErr w:type="gramStart"/>
-            <w:r>
-              <w:t>console  in</w:t>
-            </w:r>
-            <w:proofErr w:type="gramEnd"/>
-            <w:r>
-              <w:t xml:space="preserve"> the GuessNumber.java code.</w:t>
+              <w:t>1.1.6 Explain how information is printed to the console  in the GuessNumber.java code.</w:t>
             </w:r>
           </w:p>
           <w:p>
@@ -1363,12 +1215,10 @@
               <w:t xml:space="preserve">The </w:t>
             </w:r>
             <w:proofErr w:type="spellStart"/>
-            <w:proofErr w:type="gramStart"/>
             <w:r>
               <w:t>system.out.println</w:t>
             </w:r>
             <w:proofErr w:type="spellEnd"/>
-            <w:proofErr w:type="gramEnd"/>
             <w:r>
               <w:t xml:space="preserve"> tells the code to print text if the “if statement”, “else statements”, or “else statements” are true. So, if the guess is above the maximum number, 100, it will print “Your guess is out of the boundary 0-100”, on the other hand, if the correct number is guessed, the code will print “Yes, the number is” and then the correct guess.</w:t>
             </w:r>
@@ -1577,7 +1427,6 @@
             <w:pPr>
               <w:spacing w:line="240" w:lineRule="auto"/>
             </w:pPr>
-            <w:proofErr w:type="gramStart"/>
             <w:r>
               <w:t xml:space="preserve">1.1.8 </w:t>
             </w:r>
@@ -1591,11 +1440,15 @@
               <w:t xml:space="preserve"> </w:t>
             </w:r>
             <w:r>
-              <w:t>Explain</w:t>
+              <w:t xml:space="preserve">Explain the parts of a  </w:t>
+            </w:r>
+            <w:proofErr w:type="gramStart"/>
+            <w:r>
+              <w:t>two way</w:t>
             </w:r>
             <w:proofErr w:type="gramEnd"/>
             <w:r>
-              <w:t xml:space="preserve"> the parts of a  two way selection structure if/else. Include an </w:t>
+              <w:t xml:space="preserve"> selection structure if/else. Include an </w:t>
             </w:r>
             <w:proofErr w:type="gramStart"/>
             <w:r>
@@ -1918,7 +1771,6 @@
               </w:rPr>
               <w:t xml:space="preserve">&amp;&amp;, || </w:t>
             </w:r>
-            <w:proofErr w:type="gramStart"/>
             <w:r>
               <w:rPr>
                 <w:rFonts w:ascii="Lato" w:eastAsia="Lato" w:hAnsi="Lato" w:cs="Lato"/>
@@ -1928,7 +1780,6 @@
               </w:rPr>
               <w:t>and !</w:t>
             </w:r>
-            <w:proofErr w:type="gramEnd"/>
           </w:p>
           <w:p>
             <w:pPr>
@@ -2054,58 +1905,53 @@
               <w:spacing w:line="240" w:lineRule="auto"/>
             </w:pPr>
             <w:r>
-              <w:rPr>
-                <w:noProof/>
-              </w:rPr>
-              <w:drawing>
-                <wp:inline distT="0" distB="0" distL="0" distR="0" wp14:anchorId="28A0C9DD" wp14:editId="454F5684">
-                  <wp:extent cx="950668" cy="1143000"/>
-                  <wp:effectExtent l="0" t="0" r="1905" b="0"/>
-                  <wp:docPr id="1683895706" name="Picture 9"/>
-                  <wp:cNvGraphicFramePr>
-                    <a:graphicFrameLocks xmlns:a="http://schemas.openxmlformats.org/drawingml/2006/main" noChangeAspect="1"/>
-                  </wp:cNvGraphicFramePr>
-                  <a:graphic xmlns:a="http://schemas.openxmlformats.org/drawingml/2006/main">
-                    <a:graphicData uri="http://schemas.openxmlformats.org/drawingml/2006/picture">
-                      <pic:pic xmlns:pic="http://schemas.openxmlformats.org/drawingml/2006/picture">
-                        <pic:nvPicPr>
-                          <pic:cNvPr id="0" name="Picture 9"/>
-                          <pic:cNvPicPr>
-                            <a:picLocks noChangeAspect="1" noChangeArrowheads="1"/>
-                          </pic:cNvPicPr>
-                        </pic:nvPicPr>
-                        <pic:blipFill>
-                          <a:blip r:embed="rId18">
-                            <a:extLst>
-                              <a:ext uri="{28A0092B-C50C-407E-A947-70E740481C1C}">
-                                <a14:useLocalDpi xmlns:a14="http://schemas.microsoft.com/office/drawing/2010/main" val="0"/>
-                              </a:ext>
-                            </a:extLst>
-                          </a:blip>
-                          <a:srcRect/>
-                          <a:stretch>
-                            <a:fillRect/>
-                          </a:stretch>
-                        </pic:blipFill>
-                        <pic:spPr bwMode="auto">
-                          <a:xfrm>
-                            <a:off x="0" y="0"/>
-                            <a:ext cx="961104" cy="1155547"/>
-                          </a:xfrm>
-                          <a:prstGeom prst="rect">
-                            <a:avLst/>
-                          </a:prstGeom>
-                          <a:noFill/>
-                          <a:ln>
-                            <a:noFill/>
-                          </a:ln>
-                        </pic:spPr>
-                      </pic:pic>
-                    </a:graphicData>
-                  </a:graphic>
-                </wp:inline>
-              </w:drawing>
-            </w:r>
+              <w:t xml:space="preserve">&amp;&amp; - This refers to an “and” statement, which means two things need to be true for a statement </w:t>
+            </w:r>
+          </w:p>
+          <w:p>
+            <w:pPr>
+              <w:spacing w:line="240" w:lineRule="auto"/>
+            </w:pPr>
+            <w:r>
+              <w:t xml:space="preserve">! </w:t>
+            </w:r>
+            <w:r>
+              <w:t>-</w:t>
+            </w:r>
+            <w:r>
+              <w:t xml:space="preserve"> This is a logical operator that means “not”. For example, while (guess != number)</w:t>
+            </w:r>
+          </w:p>
+          <w:p>
+            <w:pPr>
+              <w:spacing w:line="240" w:lineRule="auto"/>
+            </w:pPr>
+            <w:r>
+              <w:t>!</w:t>
+            </w:r>
+            <w:r>
+              <w:t>=</w:t>
+            </w:r>
+            <w:r>
+              <w:t xml:space="preserve"> -</w:t>
+            </w:r>
+            <w:r>
+              <w:t xml:space="preserve"> refers to </w:t>
+            </w:r>
+            <w:r>
+              <w:rPr>
+                <w:u w:val="single"/>
+              </w:rPr>
+              <w:t>not</w:t>
+            </w:r>
+            <w:r>
+              <w:t xml:space="preserve"> equal, saying while the guess is not equal to the actual number.</w:t>
+            </w:r>
+          </w:p>
+          <w:p>
+            <w:pPr>
+              <w:spacing w:line="240" w:lineRule="auto"/>
+            </w:pPr>
           </w:p>
           <w:p>
             <w:pPr>
@@ -2113,52 +1959,6 @@
             </w:pPr>
             <w:r>
               <w:lastRenderedPageBreak/>
-              <w:t>! = This is a logical operator that means “not”. For example, while (</w:t>
-            </w:r>
-            <w:proofErr w:type="gramStart"/>
-            <w:r>
-              <w:t>guess !</w:t>
-            </w:r>
-            <w:proofErr w:type="gramEnd"/>
-            <w:r>
-              <w:t>= number)</w:t>
-            </w:r>
-          </w:p>
-          <w:p>
-            <w:pPr>
-              <w:spacing w:line="240" w:lineRule="auto"/>
-            </w:pPr>
-            <w:proofErr w:type="gramStart"/>
-            <w:r>
-              <w:t>!</w:t>
-            </w:r>
-            <w:r>
-              <w:t>=</w:t>
-            </w:r>
-            <w:proofErr w:type="gramEnd"/>
-            <w:r>
-              <w:t xml:space="preserve"> refers to </w:t>
-            </w:r>
-            <w:r>
-              <w:rPr>
-                <w:u w:val="single"/>
-              </w:rPr>
-              <w:t>not</w:t>
-            </w:r>
-            <w:r>
-              <w:t xml:space="preserve"> equal, saying while the guess is not equal to the actual number.</w:t>
-            </w:r>
-          </w:p>
-          <w:p>
-            <w:pPr>
-              <w:spacing w:line="240" w:lineRule="auto"/>
-            </w:pPr>
-          </w:p>
-          <w:p>
-            <w:pPr>
-              <w:spacing w:line="240" w:lineRule="auto"/>
-            </w:pPr>
-            <w:r>
               <w:t xml:space="preserve">|| = This is a logical operator for “or” for example if (snowing || </w:t>
             </w:r>
             <w:proofErr w:type="spellStart"/>
@@ -2266,59 +2066,6 @@
             <w:pPr>
               <w:spacing w:line="240" w:lineRule="auto"/>
             </w:pPr>
-            <w:r>
-              <w:rPr>
-                <w:noProof/>
-              </w:rPr>
-              <w:drawing>
-                <wp:inline distT="0" distB="0" distL="0" distR="0" wp14:anchorId="4949BD5D" wp14:editId="072CCF92">
-                  <wp:extent cx="2905125" cy="1619250"/>
-                  <wp:effectExtent l="0" t="0" r="9525" b="0"/>
-                  <wp:docPr id="1322514245" name="Picture 10"/>
-                  <wp:cNvGraphicFramePr>
-                    <a:graphicFrameLocks xmlns:a="http://schemas.openxmlformats.org/drawingml/2006/main" noChangeAspect="1"/>
-                  </wp:cNvGraphicFramePr>
-                  <a:graphic xmlns:a="http://schemas.openxmlformats.org/drawingml/2006/main">
-                    <a:graphicData uri="http://schemas.openxmlformats.org/drawingml/2006/picture">
-                      <pic:pic xmlns:pic="http://schemas.openxmlformats.org/drawingml/2006/picture">
-                        <pic:nvPicPr>
-                          <pic:cNvPr id="0" name="Picture 10"/>
-                          <pic:cNvPicPr>
-                            <a:picLocks noChangeAspect="1" noChangeArrowheads="1"/>
-                          </pic:cNvPicPr>
-                        </pic:nvPicPr>
-                        <pic:blipFill>
-                          <a:blip r:embed="rId19">
-                            <a:extLst>
-                              <a:ext uri="{28A0092B-C50C-407E-A947-70E740481C1C}">
-                                <a14:useLocalDpi xmlns:a14="http://schemas.microsoft.com/office/drawing/2010/main" val="0"/>
-                              </a:ext>
-                            </a:extLst>
-                          </a:blip>
-                          <a:srcRect/>
-                          <a:stretch>
-                            <a:fillRect/>
-                          </a:stretch>
-                        </pic:blipFill>
-                        <pic:spPr bwMode="auto">
-                          <a:xfrm>
-                            <a:off x="0" y="0"/>
-                            <a:ext cx="2905125" cy="1619250"/>
-                          </a:xfrm>
-                          <a:prstGeom prst="rect">
-                            <a:avLst/>
-                          </a:prstGeom>
-                          <a:noFill/>
-                          <a:ln>
-                            <a:noFill/>
-                          </a:ln>
-                        </pic:spPr>
-                      </pic:pic>
-                    </a:graphicData>
-                  </a:graphic>
-                </wp:inline>
-              </w:drawing>
-            </w:r>
           </w:p>
           <w:p>
             <w:pPr>
@@ -2335,11 +2082,9 @@
             <w:r>
               <w:t xml:space="preserve">what day of the week it is based on the number of days it has been, like a </w:t>
             </w:r>
-            <w:proofErr w:type="spellStart"/>
-            <w:r>
-              <w:t>calender</w:t>
-            </w:r>
-            <w:proofErr w:type="spellEnd"/>
+            <w:r>
+              <w:t>calendar</w:t>
+            </w:r>
             <w:r>
               <w:t>.</w:t>
             </w:r>
@@ -2403,7 +2148,7 @@
                           </pic:cNvPicPr>
                         </pic:nvPicPr>
                         <pic:blipFill>
-                          <a:blip r:embed="rId20" cstate="print">
+                          <a:blip r:embed="rId18" cstate="print">
                             <a:extLst>
                               <a:ext uri="{28A0092B-C50C-407E-A947-70E740481C1C}">
                                 <a14:useLocalDpi xmlns:a14="http://schemas.microsoft.com/office/drawing/2010/main" val="0"/>
@@ -2478,7 +2223,6 @@
               <w:spacing w:line="240" w:lineRule="auto"/>
             </w:pPr>
             <w:r>
-              <w:lastRenderedPageBreak/>
               <w:t xml:space="preserve">1.1.6 Go to section </w:t>
             </w:r>
             <w:hyperlink w:anchor="_ycma38s0k73f">
@@ -2487,21 +2231,7 @@
                   <w:color w:val="1155CC"/>
                   <w:u w:val="single"/>
                 </w:rPr>
-                <w:t>Part 3: Technical d</w:t>
-              </w:r>
-              <w:r>
-                <w:rPr>
-                  <w:color w:val="1155CC"/>
-                  <w:u w:val="single"/>
-                </w:rPr>
-                <w:t>o</w:t>
-              </w:r>
-              <w:r>
-                <w:rPr>
-                  <w:color w:val="1155CC"/>
-                  <w:u w:val="single"/>
-                </w:rPr>
-                <w:t>cumentation</w:t>
+                <w:t>Part 3: Technical documentation</w:t>
               </w:r>
             </w:hyperlink>
             <w:r>
@@ -2530,6 +2260,7 @@
       <w:bookmarkStart w:id="3" w:name="_4q84c1d4y6lu" w:colFirst="0" w:colLast="0"/>
       <w:bookmarkEnd w:id="3"/>
       <w:r>
+        <w:lastRenderedPageBreak/>
         <w:t>Part 2: Apply</w:t>
       </w:r>
     </w:p>
@@ -2606,7 +2337,7 @@
                     <pic:cNvPicPr preferRelativeResize="0"/>
                   </pic:nvPicPr>
                   <pic:blipFill>
-                    <a:blip r:embed="rId21"/>
+                    <a:blip r:embed="rId19"/>
                     <a:srcRect/>
                     <a:stretch>
                       <a:fillRect/>
@@ -2890,7 +2621,6 @@
               <w:spacing w:line="240" w:lineRule="auto"/>
             </w:pPr>
             <w:r>
-              <w:lastRenderedPageBreak/>
               <w:t xml:space="preserve">2.1.2 Copy and paste the code you created to display the correct category. You do not need to copy the entire code. </w:t>
             </w:r>
           </w:p>
@@ -3178,6 +2908,7 @@
               <w:rPr>
                 <w:lang w:val="en-US"/>
               </w:rPr>
+              <w:lastRenderedPageBreak/>
               <w:t xml:space="preserve">else </w:t>
             </w:r>
           </w:p>
@@ -3218,19 +2949,11 @@
               <w:t>.println</w:t>
             </w:r>
             <w:proofErr w:type="spellEnd"/>
-            <w:proofErr w:type="gramStart"/>
             <w:r>
               <w:rPr>
                 <w:lang w:val="en-US"/>
               </w:rPr>
-              <w:t xml:space="preserve">(", </w:t>
-            </w:r>
-            <w:proofErr w:type="gramEnd"/>
-            <w:r>
-              <w:rPr>
-                <w:lang w:val="en-US"/>
-              </w:rPr>
-              <w:t>You are obese."</w:t>
+              <w:t>(", You are obese."</w:t>
             </w:r>
             <w:proofErr w:type="gramStart"/>
             <w:r>
@@ -3286,15 +3009,8 @@
               <w:spacing w:line="240" w:lineRule="auto"/>
             </w:pPr>
             <w:r>
-              <w:t xml:space="preserve">2.1.3 Create test data to make sure you test each category condition. I filled in </w:t>
-            </w:r>
-            <w:proofErr w:type="gramStart"/>
-            <w:r>
-              <w:t>one</w:t>
-            </w:r>
-            <w:proofErr w:type="gramEnd"/>
-            <w:r>
-              <w:t xml:space="preserve"> below.  </w:t>
+              <w:lastRenderedPageBreak/>
+              <w:t xml:space="preserve">2.1.3 Create test data to make sure you test each category condition. I filled in one below.  </w:t>
             </w:r>
           </w:p>
           <w:p>
@@ -3697,7 +3413,7 @@
                           </pic:cNvPicPr>
                         </pic:nvPicPr>
                         <pic:blipFill>
-                          <a:blip r:embed="rId22">
+                          <a:blip r:embed="rId20">
                             <a:extLst>
                               <a:ext uri="{28A0092B-C50C-407E-A947-70E740481C1C}">
                                 <a14:useLocalDpi xmlns:a14="http://schemas.microsoft.com/office/drawing/2010/main" val="0"/>
@@ -3750,7 +3466,7 @@
                           </pic:cNvPicPr>
                         </pic:nvPicPr>
                         <pic:blipFill>
-                          <a:blip r:embed="rId23">
+                          <a:blip r:embed="rId21">
                             <a:extLst>
                               <a:ext uri="{28A0092B-C50C-407E-A947-70E740481C1C}">
                                 <a14:useLocalDpi xmlns:a14="http://schemas.microsoft.com/office/drawing/2010/main" val="0"/>
@@ -3803,7 +3519,7 @@
                           </pic:cNvPicPr>
                         </pic:nvPicPr>
                         <pic:blipFill>
-                          <a:blip r:embed="rId24">
+                          <a:blip r:embed="rId22">
                             <a:extLst>
                               <a:ext uri="{28A0092B-C50C-407E-A947-70E740481C1C}">
                                 <a14:useLocalDpi xmlns:a14="http://schemas.microsoft.com/office/drawing/2010/main" val="0"/>
@@ -3893,7 +3609,7 @@
                           </pic:cNvPicPr>
                         </pic:nvPicPr>
                         <pic:blipFill>
-                          <a:blip r:embed="rId25">
+                          <a:blip r:embed="rId23">
                             <a:extLst>
                               <a:ext uri="{28A0092B-C50C-407E-A947-70E740481C1C}">
                                 <a14:useLocalDpi xmlns:a14="http://schemas.microsoft.com/office/drawing/2010/main" val="0"/>
@@ -3947,7 +3663,7 @@
                           </pic:cNvPicPr>
                         </pic:nvPicPr>
                         <pic:blipFill>
-                          <a:blip r:embed="rId26">
+                          <a:blip r:embed="rId24">
                             <a:extLst>
                               <a:ext uri="{28A0092B-C50C-407E-A947-70E740481C1C}">
                                 <a14:useLocalDpi xmlns:a14="http://schemas.microsoft.com/office/drawing/2010/main" val="0"/>
@@ -4041,15 +3757,7 @@
         <w:spacing w:before="240" w:after="240"/>
       </w:pPr>
       <w:r>
-        <w:t xml:space="preserve">Write a program and add comments that </w:t>
-      </w:r>
-      <w:proofErr w:type="gramStart"/>
-      <w:r>
-        <w:t>does</w:t>
-      </w:r>
-      <w:proofErr w:type="gramEnd"/>
-      <w:r>
-        <w:t xml:space="preserve"> the following:</w:t>
+        <w:t>Write a program and add comments that does the following:</w:t>
       </w:r>
     </w:p>
     <w:p>
@@ -4170,13 +3878,8 @@
         </w:numPr>
         <w:spacing w:before="240" w:after="240"/>
       </w:pPr>
-      <w:proofErr w:type="gramStart"/>
       <w:r>
-        <w:t>Compares</w:t>
-      </w:r>
-      <w:proofErr w:type="gramEnd"/>
-      <w:r>
-        <w:t xml:space="preserve"> the last names of both students using string </w:t>
+        <w:t xml:space="preserve">Compares the last names of both students using string </w:t>
       </w:r>
       <w:proofErr w:type="spellStart"/>
       <w:r>
@@ -4418,7 +4121,7 @@
                           </pic:cNvPicPr>
                         </pic:nvPicPr>
                         <pic:blipFill>
-                          <a:blip r:embed="rId27">
+                          <a:blip r:embed="rId25">
                             <a:extLst>
                               <a:ext uri="{28A0092B-C50C-407E-A947-70E740481C1C}">
                                 <a14:useLocalDpi xmlns:a14="http://schemas.microsoft.com/office/drawing/2010/main" val="0"/>
@@ -4495,15 +4198,7 @@
               <w:spacing w:line="240" w:lineRule="auto"/>
             </w:pPr>
             <w:r>
-              <w:t xml:space="preserve">2.2.1 Explain how to read in a string and how to read in a </w:t>
-            </w:r>
-            <w:proofErr w:type="gramStart"/>
-            <w:r>
-              <w:t>char</w:t>
-            </w:r>
-            <w:proofErr w:type="gramEnd"/>
-            <w:r>
-              <w:t>. Include examples.</w:t>
+              <w:t>2.2.1 Explain how to read in a string and how to read in a char. Include examples.</w:t>
             </w:r>
           </w:p>
           <w:p>
@@ -4547,17 +4242,12 @@
               <w:t xml:space="preserve">2.2.3 Explain what </w:t>
             </w:r>
             <w:proofErr w:type="spellStart"/>
-            <w:proofErr w:type="gramStart"/>
             <w:r>
               <w:t>charAt</w:t>
             </w:r>
             <w:proofErr w:type="spellEnd"/>
             <w:r>
-              <w:t>(</w:t>
-            </w:r>
-            <w:proofErr w:type="gramEnd"/>
-            <w:r>
-              <w:t>0) is doing. Include examples.</w:t>
+              <w:t>(0) is doing. Include examples.</w:t>
             </w:r>
           </w:p>
           <w:p>
@@ -4570,17 +4260,12 @@
               <w:spacing w:line="240" w:lineRule="auto"/>
             </w:pPr>
             <w:proofErr w:type="spellStart"/>
-            <w:proofErr w:type="gramStart"/>
             <w:r>
               <w:t>charAt</w:t>
             </w:r>
             <w:proofErr w:type="spellEnd"/>
             <w:r>
-              <w:t>(</w:t>
-            </w:r>
-            <w:proofErr w:type="gramEnd"/>
-            <w:r>
-              <w:t>0) is printing the character that is situated at the first position of text.</w:t>
+              <w:t>(0) is printing the character that is situated at the first position of text.</w:t>
             </w:r>
           </w:p>
           <w:p>
@@ -4591,20 +4276,12 @@
               <w:t xml:space="preserve">In this case, </w:t>
             </w:r>
             <w:proofErr w:type="spellStart"/>
-            <w:proofErr w:type="gramStart"/>
             <w:r>
               <w:t>charAt</w:t>
             </w:r>
             <w:proofErr w:type="spellEnd"/>
             <w:r>
-              <w:t>(</w:t>
-            </w:r>
-            <w:proofErr w:type="gramEnd"/>
-            <w:r>
-              <w:t xml:space="preserve">0) </w:t>
-            </w:r>
-            <w:r>
-              <w:t>is printing the first character of both the first and last name.</w:t>
+              <w:t>(0) is printing the first character of both the first and last name.</w:t>
             </w:r>
           </w:p>
           <w:p>
@@ -4638,7 +4315,7 @@
                           </pic:cNvPicPr>
                         </pic:nvPicPr>
                         <pic:blipFill>
-                          <a:blip r:embed="rId28">
+                          <a:blip r:embed="rId26">
                             <a:extLst>
                               <a:ext uri="{28A0092B-C50C-407E-A947-70E740481C1C}">
                                 <a14:useLocalDpi xmlns:a14="http://schemas.microsoft.com/office/drawing/2010/main" val="0"/>
@@ -4691,7 +4368,7 @@
                           </pic:cNvPicPr>
                         </pic:nvPicPr>
                         <pic:blipFill>
-                          <a:blip r:embed="rId29">
+                          <a:blip r:embed="rId27">
                             <a:extLst>
                               <a:ext uri="{28A0092B-C50C-407E-A947-70E740481C1C}">
                                 <a14:useLocalDpi xmlns:a14="http://schemas.microsoft.com/office/drawing/2010/main" val="0"/>
@@ -4771,7 +4448,7 @@
                           </pic:cNvPicPr>
                         </pic:nvPicPr>
                         <pic:blipFill>
-                          <a:blip r:embed="rId30">
+                          <a:blip r:embed="rId28">
                             <a:extLst>
                               <a:ext uri="{28A0092B-C50C-407E-A947-70E740481C1C}">
                                 <a14:useLocalDpi xmlns:a14="http://schemas.microsoft.com/office/drawing/2010/main" val="0"/>
@@ -4864,7 +4541,7 @@
                           </pic:cNvPicPr>
                         </pic:nvPicPr>
                         <pic:blipFill>
-                          <a:blip r:embed="rId31">
+                          <a:blip r:embed="rId29">
                             <a:extLst>
                               <a:ext uri="{28A0092B-C50C-407E-A947-70E740481C1C}">
                                 <a14:useLocalDpi xmlns:a14="http://schemas.microsoft.com/office/drawing/2010/main" val="0"/>
@@ -4927,6 +4604,12 @@
             <w:pPr>
               <w:spacing w:line="240" w:lineRule="auto"/>
             </w:pPr>
+            <w:r>
+              <w:t>When using strings,</w:t>
+            </w:r>
+            <w:r>
+              <w:t xml:space="preserve"> </w:t>
+            </w:r>
           </w:p>
         </w:tc>
       </w:tr>
@@ -4958,6 +4641,12 @@
             <w:r>
               <w:t xml:space="preserve"> remote repository. Update your technical documentation. </w:t>
             </w:r>
+          </w:p>
+          <w:p>
+            <w:pPr>
+              <w:widowControl w:val="0"/>
+              <w:spacing w:line="240" w:lineRule="auto"/>
+            </w:pPr>
           </w:p>
           <w:p>
             <w:pPr>
@@ -5105,6 +4794,7 @@
               <w:spacing w:line="240" w:lineRule="auto"/>
             </w:pPr>
             <w:r>
+              <w:lastRenderedPageBreak/>
               <w:t>Creating classes and accessing methods</w:t>
             </w:r>
           </w:p>
@@ -5117,7 +4807,6 @@
               <w:spacing w:line="240" w:lineRule="auto"/>
             </w:pPr>
             <w:r>
-              <w:lastRenderedPageBreak/>
               <w:t xml:space="preserve">What is a class </w:t>
             </w:r>
           </w:p>
@@ -5162,15 +4851,7 @@
               <w:spacing w:line="240" w:lineRule="auto"/>
             </w:pPr>
             <w:r>
-              <w:t xml:space="preserve">Math class and methods such as </w:t>
-            </w:r>
-            <w:proofErr w:type="gramStart"/>
-            <w:r>
-              <w:t>generate</w:t>
-            </w:r>
-            <w:proofErr w:type="gramEnd"/>
-            <w:r>
-              <w:t xml:space="preserve"> a random number and the algorithm to generate an integer between two integer values</w:t>
+              <w:t>Math class and methods such as generate a random number and the algorithm to generate an integer between two integer values</w:t>
             </w:r>
           </w:p>
           <w:p>
@@ -5325,6 +5006,14 @@
               </w:rPr>
             </w:pPr>
           </w:p>
+          <w:p>
+            <w:pPr>
+              <w:spacing w:line="240" w:lineRule="auto"/>
+              <w:rPr>
+                <w:rFonts w:ascii="Calibri" w:eastAsia="Calibri" w:hAnsi="Calibri" w:cs="Calibri"/>
+              </w:rPr>
+            </w:pPr>
+          </w:p>
         </w:tc>
       </w:tr>
       <w:tr>
@@ -5352,6 +5041,14 @@
               </w:rPr>
               <w:t>4.2 Explain how you ensured the AI usage was used to help your learning and did not hinder your learning for this exploration.</w:t>
             </w:r>
+          </w:p>
+          <w:p>
+            <w:pPr>
+              <w:spacing w:line="240" w:lineRule="auto"/>
+              <w:rPr>
+                <w:rFonts w:ascii="Calibri" w:eastAsia="Calibri" w:hAnsi="Calibri" w:cs="Calibri"/>
+              </w:rPr>
+            </w:pPr>
           </w:p>
           <w:p>
             <w:pPr>
@@ -7050,6 +6747,7 @@
   <w:style w:type="character" w:default="1" w:styleId="DefaultParagraphFont">
     <w:name w:val="Default Paragraph Font"/>
     <w:uiPriority w:val="1"/>
+    <w:semiHidden/>
     <w:unhideWhenUsed/>
   </w:style>
   <w:style w:type="table" w:default="1" w:styleId="TableNormal">

--- a/GE02  Classes, Objects, Methods, Decisions Structures.docx
+++ b/GE02  Classes, Objects, Methods, Decisions Structures.docx
@@ -700,11 +700,275 @@
             <w:pPr>
               <w:spacing w:line="240" w:lineRule="auto"/>
             </w:pPr>
-          </w:p>
-          <w:p>
-            <w:pPr>
-              <w:spacing w:line="240" w:lineRule="auto"/>
-            </w:pPr>
+            <w:r>
+              <w:rPr>
+                <w:noProof/>
+              </w:rPr>
+              <w:drawing>
+                <wp:inline distT="0" distB="0" distL="0" distR="0" wp14:anchorId="0B90773E" wp14:editId="403B4DAE">
+                  <wp:extent cx="1847850" cy="276225"/>
+                  <wp:effectExtent l="0" t="0" r="0" b="9525"/>
+                  <wp:docPr id="1753497629" name="Picture 12"/>
+                  <wp:cNvGraphicFramePr>
+                    <a:graphicFrameLocks xmlns:a="http://schemas.openxmlformats.org/drawingml/2006/main" noChangeAspect="1"/>
+                  </wp:cNvGraphicFramePr>
+                  <a:graphic xmlns:a="http://schemas.openxmlformats.org/drawingml/2006/main">
+                    <a:graphicData uri="http://schemas.openxmlformats.org/drawingml/2006/picture">
+                      <pic:pic xmlns:pic="http://schemas.openxmlformats.org/drawingml/2006/picture">
+                        <pic:nvPicPr>
+                          <pic:cNvPr id="0" name="Picture 12"/>
+                          <pic:cNvPicPr>
+                            <a:picLocks noChangeAspect="1" noChangeArrowheads="1"/>
+                          </pic:cNvPicPr>
+                        </pic:nvPicPr>
+                        <pic:blipFill>
+                          <a:blip r:embed="rId7">
+                            <a:extLst>
+                              <a:ext uri="{28A0092B-C50C-407E-A947-70E740481C1C}">
+                                <a14:useLocalDpi xmlns:a14="http://schemas.microsoft.com/office/drawing/2010/main" val="0"/>
+                              </a:ext>
+                            </a:extLst>
+                          </a:blip>
+                          <a:srcRect/>
+                          <a:stretch>
+                            <a:fillRect/>
+                          </a:stretch>
+                        </pic:blipFill>
+                        <pic:spPr bwMode="auto">
+                          <a:xfrm>
+                            <a:off x="0" y="0"/>
+                            <a:ext cx="1847850" cy="276225"/>
+                          </a:xfrm>
+                          <a:prstGeom prst="rect">
+                            <a:avLst/>
+                          </a:prstGeom>
+                          <a:noFill/>
+                          <a:ln>
+                            <a:noFill/>
+                          </a:ln>
+                        </pic:spPr>
+                      </pic:pic>
+                    </a:graphicData>
+                  </a:graphic>
+                </wp:inline>
+              </w:drawing>
+            </w:r>
+          </w:p>
+          <w:p>
+            <w:pPr>
+              <w:spacing w:line="240" w:lineRule="auto"/>
+            </w:pPr>
+            <w:r>
+              <w:t xml:space="preserve">Packages – A package is a sort of organization of classes. For example, </w:t>
+            </w:r>
+            <w:proofErr w:type="spellStart"/>
+            <w:proofErr w:type="gramStart"/>
+            <w:r>
+              <w:t>java.util</w:t>
+            </w:r>
+            <w:proofErr w:type="spellEnd"/>
+            <w:proofErr w:type="gramEnd"/>
+            <w:r>
+              <w:t xml:space="preserve"> is a package and contains the .scanner class.</w:t>
+            </w:r>
+          </w:p>
+          <w:p>
+            <w:pPr>
+              <w:spacing w:line="240" w:lineRule="auto"/>
+            </w:pPr>
+            <w:r>
+              <w:rPr>
+                <w:noProof/>
+              </w:rPr>
+              <w:drawing>
+                <wp:inline distT="0" distB="0" distL="0" distR="0" wp14:anchorId="0764A189" wp14:editId="649366C4">
+                  <wp:extent cx="2847975" cy="180975"/>
+                  <wp:effectExtent l="0" t="0" r="9525" b="9525"/>
+                  <wp:docPr id="1270922314" name="Picture 13"/>
+                  <wp:cNvGraphicFramePr>
+                    <a:graphicFrameLocks xmlns:a="http://schemas.openxmlformats.org/drawingml/2006/main" noChangeAspect="1"/>
+                  </wp:cNvGraphicFramePr>
+                  <a:graphic xmlns:a="http://schemas.openxmlformats.org/drawingml/2006/main">
+                    <a:graphicData uri="http://schemas.openxmlformats.org/drawingml/2006/picture">
+                      <pic:pic xmlns:pic="http://schemas.openxmlformats.org/drawingml/2006/picture">
+                        <pic:nvPicPr>
+                          <pic:cNvPr id="0" name="Picture 13"/>
+                          <pic:cNvPicPr>
+                            <a:picLocks noChangeAspect="1" noChangeArrowheads="1"/>
+                          </pic:cNvPicPr>
+                        </pic:nvPicPr>
+                        <pic:blipFill>
+                          <a:blip r:embed="rId8">
+                            <a:extLst>
+                              <a:ext uri="{28A0092B-C50C-407E-A947-70E740481C1C}">
+                                <a14:useLocalDpi xmlns:a14="http://schemas.microsoft.com/office/drawing/2010/main" val="0"/>
+                              </a:ext>
+                            </a:extLst>
+                          </a:blip>
+                          <a:srcRect/>
+                          <a:stretch>
+                            <a:fillRect/>
+                          </a:stretch>
+                        </pic:blipFill>
+                        <pic:spPr bwMode="auto">
+                          <a:xfrm>
+                            <a:off x="0" y="0"/>
+                            <a:ext cx="2847975" cy="180975"/>
+                          </a:xfrm>
+                          <a:prstGeom prst="rect">
+                            <a:avLst/>
+                          </a:prstGeom>
+                          <a:noFill/>
+                          <a:ln>
+                            <a:noFill/>
+                          </a:ln>
+                        </pic:spPr>
+                      </pic:pic>
+                    </a:graphicData>
+                  </a:graphic>
+                </wp:inline>
+              </w:drawing>
+            </w:r>
+          </w:p>
+          <w:p>
+            <w:pPr>
+              <w:spacing w:line="240" w:lineRule="auto"/>
+            </w:pPr>
+            <w:r>
+              <w:t>Classes – Classes are used in unison with .java projects. These are essentially blueprints or guides for the code they enclose data, and methods.</w:t>
+            </w:r>
+          </w:p>
+          <w:p>
+            <w:pPr>
+              <w:spacing w:line="240" w:lineRule="auto"/>
+            </w:pPr>
+            <w:r>
+              <w:rPr>
+                <w:noProof/>
+              </w:rPr>
+              <w:drawing>
+                <wp:inline distT="0" distB="0" distL="0" distR="0" wp14:anchorId="0D9A8BFE" wp14:editId="22A25B7E">
+                  <wp:extent cx="657225" cy="314325"/>
+                  <wp:effectExtent l="0" t="0" r="9525" b="9525"/>
+                  <wp:docPr id="1763527820" name="Picture 14"/>
+                  <wp:cNvGraphicFramePr>
+                    <a:graphicFrameLocks xmlns:a="http://schemas.openxmlformats.org/drawingml/2006/main" noChangeAspect="1"/>
+                  </wp:cNvGraphicFramePr>
+                  <a:graphic xmlns:a="http://schemas.openxmlformats.org/drawingml/2006/main">
+                    <a:graphicData uri="http://schemas.openxmlformats.org/drawingml/2006/picture">
+                      <pic:pic xmlns:pic="http://schemas.openxmlformats.org/drawingml/2006/picture">
+                        <pic:nvPicPr>
+                          <pic:cNvPr id="0" name="Picture 14"/>
+                          <pic:cNvPicPr>
+                            <a:picLocks noChangeAspect="1" noChangeArrowheads="1"/>
+                          </pic:cNvPicPr>
+                        </pic:nvPicPr>
+                        <pic:blipFill>
+                          <a:blip r:embed="rId9">
+                            <a:extLst>
+                              <a:ext uri="{28A0092B-C50C-407E-A947-70E740481C1C}">
+                                <a14:useLocalDpi xmlns:a14="http://schemas.microsoft.com/office/drawing/2010/main" val="0"/>
+                              </a:ext>
+                            </a:extLst>
+                          </a:blip>
+                          <a:srcRect/>
+                          <a:stretch>
+                            <a:fillRect/>
+                          </a:stretch>
+                        </pic:blipFill>
+                        <pic:spPr bwMode="auto">
+                          <a:xfrm>
+                            <a:off x="0" y="0"/>
+                            <a:ext cx="657225" cy="314325"/>
+                          </a:xfrm>
+                          <a:prstGeom prst="rect">
+                            <a:avLst/>
+                          </a:prstGeom>
+                          <a:noFill/>
+                          <a:ln>
+                            <a:noFill/>
+                          </a:ln>
+                        </pic:spPr>
+                      </pic:pic>
+                    </a:graphicData>
+                  </a:graphic>
+                </wp:inline>
+              </w:drawing>
+            </w:r>
+            <w:r>
+              <w:rPr>
+                <w:noProof/>
+              </w:rPr>
+              <w:drawing>
+                <wp:inline distT="0" distB="0" distL="0" distR="0" wp14:anchorId="71295DDC" wp14:editId="6A72CC4B">
+                  <wp:extent cx="2828925" cy="247650"/>
+                  <wp:effectExtent l="0" t="0" r="9525" b="0"/>
+                  <wp:docPr id="1030951326" name="Picture 15"/>
+                  <wp:cNvGraphicFramePr>
+                    <a:graphicFrameLocks xmlns:a="http://schemas.openxmlformats.org/drawingml/2006/main" noChangeAspect="1"/>
+                  </wp:cNvGraphicFramePr>
+                  <a:graphic xmlns:a="http://schemas.openxmlformats.org/drawingml/2006/main">
+                    <a:graphicData uri="http://schemas.openxmlformats.org/drawingml/2006/picture">
+                      <pic:pic xmlns:pic="http://schemas.openxmlformats.org/drawingml/2006/picture">
+                        <pic:nvPicPr>
+                          <pic:cNvPr id="0" name="Picture 15"/>
+                          <pic:cNvPicPr>
+                            <a:picLocks noChangeAspect="1" noChangeArrowheads="1"/>
+                          </pic:cNvPicPr>
+                        </pic:nvPicPr>
+                        <pic:blipFill>
+                          <a:blip r:embed="rId10">
+                            <a:extLst>
+                              <a:ext uri="{28A0092B-C50C-407E-A947-70E740481C1C}">
+                                <a14:useLocalDpi xmlns:a14="http://schemas.microsoft.com/office/drawing/2010/main" val="0"/>
+                              </a:ext>
+                            </a:extLst>
+                          </a:blip>
+                          <a:srcRect/>
+                          <a:stretch>
+                            <a:fillRect/>
+                          </a:stretch>
+                        </pic:blipFill>
+                        <pic:spPr bwMode="auto">
+                          <a:xfrm>
+                            <a:off x="0" y="0"/>
+                            <a:ext cx="2828925" cy="247650"/>
+                          </a:xfrm>
+                          <a:prstGeom prst="rect">
+                            <a:avLst/>
+                          </a:prstGeom>
+                          <a:noFill/>
+                          <a:ln>
+                            <a:noFill/>
+                          </a:ln>
+                        </pic:spPr>
+                      </pic:pic>
+                    </a:graphicData>
+                  </a:graphic>
+                </wp:inline>
+              </w:drawing>
+            </w:r>
+          </w:p>
+          <w:p>
+            <w:pPr>
+              <w:spacing w:line="240" w:lineRule="auto"/>
+            </w:pPr>
+            <w:r>
+              <w:t>Methods – Methods are instructions for the code, these are blocks that run once called upon. For example, the “main” argument is a method for the whole block</w:t>
+            </w:r>
+            <w:proofErr w:type="gramStart"/>
+            <w:r>
+              <w:t>, .</w:t>
+            </w:r>
+            <w:proofErr w:type="spellStart"/>
+            <w:r>
+              <w:t>charAt</w:t>
+            </w:r>
+            <w:proofErr w:type="spellEnd"/>
+            <w:proofErr w:type="gramEnd"/>
+            <w:r>
+              <w:t>(0) is a method using the string that is for that one line or block of code.</w:t>
+            </w:r>
           </w:p>
         </w:tc>
       </w:tr>
@@ -741,6 +1005,7 @@
               <w:rPr>
                 <w:noProof/>
               </w:rPr>
+              <w:lastRenderedPageBreak/>
               <w:drawing>
                 <wp:inline distT="0" distB="0" distL="0" distR="0" wp14:anchorId="2F3192D7" wp14:editId="6FBFD753">
                   <wp:extent cx="5238750" cy="1304925"/>
@@ -759,7 +1024,7 @@
                           </pic:cNvPicPr>
                         </pic:nvPicPr>
                         <pic:blipFill>
-                          <a:blip r:embed="rId7">
+                          <a:blip r:embed="rId11">
                             <a:extLst>
                               <a:ext uri="{28A0092B-C50C-407E-A947-70E740481C1C}">
                                 <a14:useLocalDpi xmlns:a14="http://schemas.microsoft.com/office/drawing/2010/main" val="0"/>
@@ -804,7 +1069,6 @@
               <w:rPr>
                 <w:noProof/>
               </w:rPr>
-              <w:lastRenderedPageBreak/>
               <w:drawing>
                 <wp:inline distT="0" distB="0" distL="0" distR="0" wp14:anchorId="6DAFE080" wp14:editId="031E59BF">
                   <wp:extent cx="4676775" cy="1571625"/>
@@ -823,7 +1087,7 @@
                           </pic:cNvPicPr>
                         </pic:nvPicPr>
                         <pic:blipFill>
-                          <a:blip r:embed="rId8">
+                          <a:blip r:embed="rId12">
                             <a:extLst>
                               <a:ext uri="{28A0092B-C50C-407E-A947-70E740481C1C}">
                                 <a14:useLocalDpi xmlns:a14="http://schemas.microsoft.com/office/drawing/2010/main" val="0"/>
@@ -933,7 +1197,7 @@
                           </pic:cNvPicPr>
                         </pic:nvPicPr>
                         <pic:blipFill>
-                          <a:blip r:embed="rId9">
+                          <a:blip r:embed="rId13">
                             <a:extLst>
                               <a:ext uri="{28A0092B-C50C-407E-A947-70E740481C1C}">
                                 <a14:useLocalDpi xmlns:a14="http://schemas.microsoft.com/office/drawing/2010/main" val="0"/>
@@ -1068,7 +1332,7 @@
                           </pic:cNvPicPr>
                         </pic:nvPicPr>
                         <pic:blipFill>
-                          <a:blip r:embed="rId10">
+                          <a:blip r:embed="rId14">
                             <a:extLst>
                               <a:ext uri="{28A0092B-C50C-407E-A947-70E740481C1C}">
                                 <a14:useLocalDpi xmlns:a14="http://schemas.microsoft.com/office/drawing/2010/main" val="0"/>
@@ -1109,7 +1373,7 @@
             <w:pPr>
               <w:spacing w:line="240" w:lineRule="auto"/>
             </w:pPr>
-            <w:hyperlink r:id="rId11" w:history="1">
+            <w:hyperlink r:id="rId15" w:history="1">
               <w:r>
                 <w:rPr>
                   <w:rStyle w:val="Hyperlink"/>
@@ -1128,7 +1392,11 @@
               <w:spacing w:line="240" w:lineRule="auto"/>
             </w:pPr>
             <w:r>
-              <w:t>To create a formula for MIN and MAX values you must use logical operators and relational operators. Logical operators being “&amp;&amp;” which means “and”, and relational operators being “&lt; or &gt;” being “greater than” and “less than”. These operators will help establish a minimum value, so, if guess &lt; 0, it is an error. The same goes for maximum number, if guess &gt; 100, it is an error.</w:t>
+              <w:t xml:space="preserve">To create a formula for MIN and MAX values you must use logical operators and relational operators. Logical operators being “&amp;&amp;” which means “and”, and relational operators being “&lt; or &gt;” being “greater than” and “less than”. These operators will help establish a minimum </w:t>
+            </w:r>
+            <w:r>
+              <w:lastRenderedPageBreak/>
+              <w:t>value, so, if guess &lt; 0, it is an error. The same goes for maximum number, if guess &gt; 100, it is an error.</w:t>
             </w:r>
           </w:p>
         </w:tc>
@@ -1150,6 +1418,7 @@
               <w:spacing w:line="240" w:lineRule="auto"/>
             </w:pPr>
             <w:r>
+              <w:lastRenderedPageBreak/>
               <w:t>1.1.5 Explain the difference in using the Math class and the Scanner class.</w:t>
             </w:r>
           </w:p>
@@ -1198,7 +1467,6 @@
               <w:spacing w:line="240" w:lineRule="auto"/>
             </w:pPr>
             <w:r>
-              <w:lastRenderedPageBreak/>
               <w:t>1.1.6 Explain how information is printed to the console  in the GuessNumber.java code.</w:t>
             </w:r>
           </w:p>
@@ -1427,6 +1695,7 @@
             <w:pPr>
               <w:spacing w:line="240" w:lineRule="auto"/>
             </w:pPr>
+            <w:proofErr w:type="gramStart"/>
             <w:r>
               <w:t xml:space="preserve">1.1.8 </w:t>
             </w:r>
@@ -1440,15 +1709,11 @@
               <w:t xml:space="preserve"> </w:t>
             </w:r>
             <w:r>
-              <w:t xml:space="preserve">Explain the parts of a  </w:t>
-            </w:r>
-            <w:proofErr w:type="gramStart"/>
-            <w:r>
-              <w:t>two way</w:t>
+              <w:t>Explain</w:t>
             </w:r>
             <w:proofErr w:type="gramEnd"/>
             <w:r>
-              <w:t xml:space="preserve"> selection structure if/else. Include an </w:t>
+              <w:t xml:space="preserve"> the parts of a  two way selection structure if/else. Include an </w:t>
             </w:r>
             <w:proofErr w:type="gramStart"/>
             <w:r>
@@ -1490,7 +1755,7 @@
                           </pic:cNvPicPr>
                         </pic:nvPicPr>
                         <pic:blipFill>
-                          <a:blip r:embed="rId12">
+                          <a:blip r:embed="rId16">
                             <a:extLst>
                               <a:ext uri="{28A0092B-C50C-407E-A947-70E740481C1C}">
                                 <a14:useLocalDpi xmlns:a14="http://schemas.microsoft.com/office/drawing/2010/main" val="0"/>
@@ -1562,6 +1827,7 @@
               <w:spacing w:line="240" w:lineRule="auto"/>
             </w:pPr>
             <w:r>
+              <w:lastRenderedPageBreak/>
               <w:t xml:space="preserve">1.1.9 Explain the decision structure that is used in the GuessNumber.java code. </w:t>
             </w:r>
           </w:p>
@@ -1569,7 +1835,7 @@
             <w:pPr>
               <w:spacing w:line="240" w:lineRule="auto"/>
             </w:pPr>
-            <w:hyperlink r:id="rId13" w:history="1">
+            <w:hyperlink r:id="rId17" w:history="1">
               <w:r>
                 <w:rPr>
                   <w:rStyle w:val="Hyperlink"/>
@@ -1583,11 +1849,7 @@
               <w:spacing w:line="240" w:lineRule="auto"/>
             </w:pPr>
             <w:r>
-              <w:t xml:space="preserve">The decision structure is used to assign letter grade values to a percentage grade value. If and else if statements are used to help the program make decisions, in this case on what letter </w:t>
-            </w:r>
-            <w:r>
-              <w:lastRenderedPageBreak/>
-              <w:t>grade to output. It allows the program to run through each variable and the conditions it must be under.</w:t>
+              <w:t>The decision structure is used to assign letter grade values to a percentage grade value. If and else if statements are used to help the program make decisions, in this case on what letter grade to output. It allows the program to run through each variable and the conditions it must be under.</w:t>
             </w:r>
           </w:p>
         </w:tc>
@@ -1609,7 +1871,6 @@
               <w:spacing w:line="240" w:lineRule="auto"/>
             </w:pPr>
             <w:r>
-              <w:lastRenderedPageBreak/>
               <w:t>1.1.10 Explain scope in terms of where you declare variables in if else blocks or outside of if else block in the main method. Include code examples from other code.</w:t>
             </w:r>
           </w:p>
@@ -1652,7 +1913,7 @@
             <w:pPr>
               <w:spacing w:line="240" w:lineRule="auto"/>
             </w:pPr>
-            <w:hyperlink r:id="rId14" w:anchor="Main.java" w:history="1">
+            <w:hyperlink r:id="rId18" w:anchor="Main.java" w:history="1">
               <w:proofErr w:type="spellStart"/>
               <w:r>
                 <w:rPr>
@@ -1701,7 +1962,7 @@
                           </pic:cNvPicPr>
                         </pic:nvPicPr>
                         <pic:blipFill>
-                          <a:blip r:embed="rId15">
+                          <a:blip r:embed="rId19">
                             <a:extLst>
                               <a:ext uri="{28A0092B-C50C-407E-A947-70E740481C1C}">
                                 <a14:useLocalDpi xmlns:a14="http://schemas.microsoft.com/office/drawing/2010/main" val="0"/>
@@ -1769,8 +2030,9 @@
                 <w:sz w:val="24"/>
                 <w:szCs w:val="24"/>
               </w:rPr>
-              <w:t xml:space="preserve">&amp;&amp;, || </w:t>
-            </w:r>
+              <w:t>&amp;</w:t>
+            </w:r>
+            <w:proofErr w:type="gramStart"/>
             <w:r>
               <w:rPr>
                 <w:rFonts w:ascii="Lato" w:eastAsia="Lato" w:hAnsi="Lato" w:cs="Lato"/>
@@ -1778,7 +2040,26 @@
                 <w:sz w:val="24"/>
                 <w:szCs w:val="24"/>
               </w:rPr>
-              <w:t>and !</w:t>
+              <w:t xml:space="preserve">&amp;,  </w:t>
+            </w:r>
+            <w:r>
+              <w:rPr>
+                <w:rFonts w:ascii="Lato" w:eastAsia="Lato" w:hAnsi="Lato" w:cs="Lato"/>
+                <w:color w:val="2D3B45"/>
+                <w:sz w:val="24"/>
+                <w:szCs w:val="24"/>
+              </w:rPr>
+              <w:t>and</w:t>
+            </w:r>
+            <w:proofErr w:type="gramEnd"/>
+            <w:r>
+              <w:rPr>
+                <w:rFonts w:ascii="Lato" w:eastAsia="Lato" w:hAnsi="Lato" w:cs="Lato"/>
+                <w:color w:val="2D3B45"/>
+                <w:sz w:val="24"/>
+                <w:szCs w:val="24"/>
+              </w:rPr>
+              <w:t xml:space="preserve"> !</w:t>
             </w:r>
           </w:p>
           <w:p>
@@ -1797,6 +2078,7 @@
               <w:rPr>
                 <w:noProof/>
               </w:rPr>
+              <w:lastRenderedPageBreak/>
               <w:drawing>
                 <wp:inline distT="0" distB="0" distL="0" distR="0" wp14:anchorId="012FC079" wp14:editId="04C3266D">
                   <wp:extent cx="1628775" cy="333375"/>
@@ -1815,7 +2097,7 @@
                           </pic:cNvPicPr>
                         </pic:nvPicPr>
                         <pic:blipFill>
-                          <a:blip r:embed="rId16">
+                          <a:blip r:embed="rId20">
                             <a:extLst>
                               <a:ext uri="{28A0092B-C50C-407E-A947-70E740481C1C}">
                                 <a14:useLocalDpi xmlns:a14="http://schemas.microsoft.com/office/drawing/2010/main" val="0"/>
@@ -1868,7 +2150,7 @@
                           </pic:cNvPicPr>
                         </pic:nvPicPr>
                         <pic:blipFill>
-                          <a:blip r:embed="rId17">
+                          <a:blip r:embed="rId21">
                             <a:extLst>
                               <a:ext uri="{28A0092B-C50C-407E-A947-70E740481C1C}">
                                 <a14:useLocalDpi xmlns:a14="http://schemas.microsoft.com/office/drawing/2010/main" val="0"/>
@@ -1899,6 +2181,63 @@
                 </wp:inline>
               </w:drawing>
             </w:r>
+            <w:r>
+              <w:rPr>
+                <w:rFonts w:ascii="Lato" w:eastAsia="Lato" w:hAnsi="Lato" w:cs="Lato"/>
+                <w:noProof/>
+                <w:color w:val="2D3B45"/>
+                <w:sz w:val="24"/>
+                <w:szCs w:val="24"/>
+              </w:rPr>
+              <w:drawing>
+                <wp:inline distT="0" distB="0" distL="0" distR="0" wp14:anchorId="3D6CD44E" wp14:editId="13198569">
+                  <wp:extent cx="3714750" cy="523875"/>
+                  <wp:effectExtent l="0" t="0" r="0" b="9525"/>
+                  <wp:docPr id="243629467" name="Picture 2"/>
+                  <wp:cNvGraphicFramePr>
+                    <a:graphicFrameLocks xmlns:a="http://schemas.openxmlformats.org/drawingml/2006/main" noChangeAspect="1"/>
+                  </wp:cNvGraphicFramePr>
+                  <a:graphic xmlns:a="http://schemas.openxmlformats.org/drawingml/2006/main">
+                    <a:graphicData uri="http://schemas.openxmlformats.org/drawingml/2006/picture">
+                      <pic:pic xmlns:pic="http://schemas.openxmlformats.org/drawingml/2006/picture">
+                        <pic:nvPicPr>
+                          <pic:cNvPr id="0" name="Picture 2"/>
+                          <pic:cNvPicPr>
+                            <a:picLocks noChangeAspect="1" noChangeArrowheads="1"/>
+                          </pic:cNvPicPr>
+                        </pic:nvPicPr>
+                        <pic:blipFill>
+                          <a:blip r:embed="rId22">
+                            <a:extLst>
+                              <a:ext uri="{28A0092B-C50C-407E-A947-70E740481C1C}">
+                                <a14:useLocalDpi xmlns:a14="http://schemas.microsoft.com/office/drawing/2010/main" val="0"/>
+                              </a:ext>
+                            </a:extLst>
+                          </a:blip>
+                          <a:srcRect/>
+                          <a:stretch>
+                            <a:fillRect/>
+                          </a:stretch>
+                        </pic:blipFill>
+                        <pic:spPr bwMode="auto">
+                          <a:xfrm>
+                            <a:off x="0" y="0"/>
+                            <a:ext cx="3714750" cy="523875"/>
+                          </a:xfrm>
+                          <a:prstGeom prst="rect">
+                            <a:avLst/>
+                          </a:prstGeom>
+                          <a:noFill/>
+                          <a:ln>
+                            <a:noFill/>
+                          </a:ln>
+                        </pic:spPr>
+                      </pic:pic>
+                    </a:graphicData>
+                  </a:graphic>
+                </wp:inline>
+              </w:drawing>
+            </w:r>
           </w:p>
           <w:p>
             <w:pPr>
@@ -1958,16 +2297,10 @@
               <w:spacing w:line="240" w:lineRule="auto"/>
             </w:pPr>
             <w:r>
-              <w:lastRenderedPageBreak/>
-              <w:t xml:space="preserve">|| = This is a logical operator for “or” for example if (snowing || </w:t>
-            </w:r>
-            <w:proofErr w:type="spellStart"/>
-            <w:r>
-              <w:t>icyRoads</w:t>
-            </w:r>
-            <w:proofErr w:type="spellEnd"/>
-            <w:r>
-              <w:t>) the code will print “stay home” due to poor driving conditions, else it prints “go to class” indicating driving conditions are safe.</w:t>
+              <w:t>|| = This is a logical operator for “or”</w:t>
+            </w:r>
+            <w:r>
+              <w:t>. This means one could be true, or the other could be true. One or both statements must be true, or else it’s false.</w:t>
             </w:r>
           </w:p>
           <w:p>
@@ -2066,6 +2399,59 @@
             <w:pPr>
               <w:spacing w:line="240" w:lineRule="auto"/>
             </w:pPr>
+            <w:r>
+              <w:rPr>
+                <w:noProof/>
+              </w:rPr>
+              <w:drawing>
+                <wp:inline distT="0" distB="0" distL="0" distR="0" wp14:anchorId="151352F7" wp14:editId="1B86C462">
+                  <wp:extent cx="3619500" cy="2686050"/>
+                  <wp:effectExtent l="0" t="0" r="0" b="0"/>
+                  <wp:docPr id="904944853" name="Picture 5"/>
+                  <wp:cNvGraphicFramePr>
+                    <a:graphicFrameLocks xmlns:a="http://schemas.openxmlformats.org/drawingml/2006/main" noChangeAspect="1"/>
+                  </wp:cNvGraphicFramePr>
+                  <a:graphic xmlns:a="http://schemas.openxmlformats.org/drawingml/2006/main">
+                    <a:graphicData uri="http://schemas.openxmlformats.org/drawingml/2006/picture">
+                      <pic:pic xmlns:pic="http://schemas.openxmlformats.org/drawingml/2006/picture">
+                        <pic:nvPicPr>
+                          <pic:cNvPr id="0" name="Picture 5"/>
+                          <pic:cNvPicPr>
+                            <a:picLocks noChangeAspect="1" noChangeArrowheads="1"/>
+                          </pic:cNvPicPr>
+                        </pic:nvPicPr>
+                        <pic:blipFill>
+                          <a:blip r:embed="rId23">
+                            <a:extLst>
+                              <a:ext uri="{28A0092B-C50C-407E-A947-70E740481C1C}">
+                                <a14:useLocalDpi xmlns:a14="http://schemas.microsoft.com/office/drawing/2010/main" val="0"/>
+                              </a:ext>
+                            </a:extLst>
+                          </a:blip>
+                          <a:srcRect/>
+                          <a:stretch>
+                            <a:fillRect/>
+                          </a:stretch>
+                        </pic:blipFill>
+                        <pic:spPr bwMode="auto">
+                          <a:xfrm>
+                            <a:off x="0" y="0"/>
+                            <a:ext cx="3619500" cy="2686050"/>
+                          </a:xfrm>
+                          <a:prstGeom prst="rect">
+                            <a:avLst/>
+                          </a:prstGeom>
+                          <a:noFill/>
+                          <a:ln>
+                            <a:noFill/>
+                          </a:ln>
+                        </pic:spPr>
+                      </pic:pic>
+                    </a:graphicData>
+                  </a:graphic>
+                </wp:inline>
+              </w:drawing>
+            </w:r>
           </w:p>
           <w:p>
             <w:pPr>
@@ -2130,6 +2516,7 @@
               <w:rPr>
                 <w:noProof/>
               </w:rPr>
+              <w:lastRenderedPageBreak/>
               <w:drawing>
                 <wp:inline distT="0" distB="0" distL="0" distR="0" wp14:anchorId="7D2B9D68" wp14:editId="625330D6">
                   <wp:extent cx="5810250" cy="2019300"/>
@@ -2148,7 +2535,7 @@
                           </pic:cNvPicPr>
                         </pic:nvPicPr>
                         <pic:blipFill>
-                          <a:blip r:embed="rId18" cstate="print">
+                          <a:blip r:embed="rId24" cstate="print">
                             <a:extLst>
                               <a:ext uri="{28A0092B-C50C-407E-A947-70E740481C1C}">
                                 <a14:useLocalDpi xmlns:a14="http://schemas.microsoft.com/office/drawing/2010/main" val="0"/>
@@ -2223,6 +2610,7 @@
               <w:spacing w:line="240" w:lineRule="auto"/>
             </w:pPr>
             <w:r>
+              <w:lastRenderedPageBreak/>
               <w:t xml:space="preserve">1.1.6 Go to section </w:t>
             </w:r>
             <w:hyperlink w:anchor="_ycma38s0k73f">
@@ -2260,7 +2648,6 @@
       <w:bookmarkStart w:id="3" w:name="_4q84c1d4y6lu" w:colFirst="0" w:colLast="0"/>
       <w:bookmarkEnd w:id="3"/>
       <w:r>
-        <w:lastRenderedPageBreak/>
         <w:t>Part 2: Apply</w:t>
       </w:r>
     </w:p>
@@ -2337,7 +2724,7 @@
                     <pic:cNvPicPr preferRelativeResize="0"/>
                   </pic:nvPicPr>
                   <pic:blipFill>
-                    <a:blip r:embed="rId19"/>
+                    <a:blip r:embed="rId25"/>
                     <a:srcRect/>
                     <a:stretch>
                       <a:fillRect/>
@@ -2475,6 +2862,7 @@
               <w:spacing w:line="240" w:lineRule="auto"/>
             </w:pPr>
             <w:r>
+              <w:lastRenderedPageBreak/>
               <w:t>Weight: 150.5</w:t>
             </w:r>
             <w:r>
@@ -2908,7 +3296,6 @@
               <w:rPr>
                 <w:lang w:val="en-US"/>
               </w:rPr>
-              <w:lastRenderedPageBreak/>
               <w:t xml:space="preserve">else </w:t>
             </w:r>
           </w:p>
@@ -2949,11 +3336,19 @@
               <w:t>.println</w:t>
             </w:r>
             <w:proofErr w:type="spellEnd"/>
+            <w:proofErr w:type="gramStart"/>
             <w:r>
               <w:rPr>
                 <w:lang w:val="en-US"/>
               </w:rPr>
-              <w:t>(", You are obese."</w:t>
+              <w:t xml:space="preserve">(", </w:t>
+            </w:r>
+            <w:proofErr w:type="gramEnd"/>
+            <w:r>
+              <w:rPr>
+                <w:lang w:val="en-US"/>
+              </w:rPr>
+              <w:t>You are obese."</w:t>
             </w:r>
             <w:proofErr w:type="gramStart"/>
             <w:r>
@@ -3009,7 +3404,6 @@
               <w:spacing w:line="240" w:lineRule="auto"/>
             </w:pPr>
             <w:r>
-              <w:lastRenderedPageBreak/>
               <w:t xml:space="preserve">2.1.3 Create test data to make sure you test each category condition. I filled in one below.  </w:t>
             </w:r>
           </w:p>
@@ -3294,6 +3688,7 @@
                     <w:spacing w:line="240" w:lineRule="auto"/>
                   </w:pPr>
                   <w:r>
+                    <w:lastRenderedPageBreak/>
                     <w:t>Overweight</w:t>
                   </w:r>
                 </w:p>
@@ -3394,7 +3789,6 @@
               <w:rPr>
                 <w:noProof/>
               </w:rPr>
-              <w:lastRenderedPageBreak/>
               <w:drawing>
                 <wp:inline distT="0" distB="0" distL="0" distR="0" wp14:anchorId="5BC340BB" wp14:editId="34A2DCA5">
                   <wp:extent cx="4438650" cy="1095375"/>
@@ -3413,7 +3807,7 @@
                           </pic:cNvPicPr>
                         </pic:nvPicPr>
                         <pic:blipFill>
-                          <a:blip r:embed="rId20">
+                          <a:blip r:embed="rId26">
                             <a:extLst>
                               <a:ext uri="{28A0092B-C50C-407E-A947-70E740481C1C}">
                                 <a14:useLocalDpi xmlns:a14="http://schemas.microsoft.com/office/drawing/2010/main" val="0"/>
@@ -3466,7 +3860,7 @@
                           </pic:cNvPicPr>
                         </pic:nvPicPr>
                         <pic:blipFill>
-                          <a:blip r:embed="rId21">
+                          <a:blip r:embed="rId27">
                             <a:extLst>
                               <a:ext uri="{28A0092B-C50C-407E-A947-70E740481C1C}">
                                 <a14:useLocalDpi xmlns:a14="http://schemas.microsoft.com/office/drawing/2010/main" val="0"/>
@@ -3519,7 +3913,7 @@
                           </pic:cNvPicPr>
                         </pic:nvPicPr>
                         <pic:blipFill>
-                          <a:blip r:embed="rId22">
+                          <a:blip r:embed="rId28">
                             <a:extLst>
                               <a:ext uri="{28A0092B-C50C-407E-A947-70E740481C1C}">
                                 <a14:useLocalDpi xmlns:a14="http://schemas.microsoft.com/office/drawing/2010/main" val="0"/>
@@ -3609,7 +4003,7 @@
                           </pic:cNvPicPr>
                         </pic:nvPicPr>
                         <pic:blipFill>
-                          <a:blip r:embed="rId23">
+                          <a:blip r:embed="rId29">
                             <a:extLst>
                               <a:ext uri="{28A0092B-C50C-407E-A947-70E740481C1C}">
                                 <a14:useLocalDpi xmlns:a14="http://schemas.microsoft.com/office/drawing/2010/main" val="0"/>
@@ -3663,7 +4057,7 @@
                           </pic:cNvPicPr>
                         </pic:nvPicPr>
                         <pic:blipFill>
-                          <a:blip r:embed="rId24">
+                          <a:blip r:embed="rId30">
                             <a:extLst>
                               <a:ext uri="{28A0092B-C50C-407E-A947-70E740481C1C}">
                                 <a14:useLocalDpi xmlns:a14="http://schemas.microsoft.com/office/drawing/2010/main" val="0"/>
@@ -4121,7 +4515,7 @@
                           </pic:cNvPicPr>
                         </pic:nvPicPr>
                         <pic:blipFill>
-                          <a:blip r:embed="rId25">
+                          <a:blip r:embed="rId31">
                             <a:extLst>
                               <a:ext uri="{28A0092B-C50C-407E-A947-70E740481C1C}">
                                 <a14:useLocalDpi xmlns:a14="http://schemas.microsoft.com/office/drawing/2010/main" val="0"/>
@@ -4163,15 +4557,15 @@
               <w:spacing w:line="240" w:lineRule="auto"/>
             </w:pPr>
             <w:r>
-              <w:t>String – A string is a sequence of characters declared within double quotations “”.</w:t>
-            </w:r>
-          </w:p>
-          <w:p>
-            <w:pPr>
-              <w:spacing w:line="240" w:lineRule="auto"/>
-            </w:pPr>
-            <w:r>
-              <w:t>Char – A char is one letter value declared within single quotations ‘’.</w:t>
+              <w:t>String – A string is an object that can consist of multiple characters.</w:t>
+            </w:r>
+          </w:p>
+          <w:p>
+            <w:pPr>
+              <w:spacing w:line="240" w:lineRule="auto"/>
+            </w:pPr>
+            <w:r>
+              <w:t>Char – A primitive data type that can only hold one character.</w:t>
             </w:r>
           </w:p>
           <w:p>
@@ -4210,6 +4604,139 @@
             <w:pPr>
               <w:spacing w:line="240" w:lineRule="auto"/>
             </w:pPr>
+            <w:r>
+              <w:lastRenderedPageBreak/>
+              <w:t>When reading in a string, it can be multiple characters, and it is defined by double quotations, “Example”.</w:t>
+            </w:r>
+          </w:p>
+          <w:p>
+            <w:pPr>
+              <w:spacing w:line="240" w:lineRule="auto"/>
+            </w:pPr>
+            <w:r>
+              <w:t xml:space="preserve">When reading in a </w:t>
+            </w:r>
+            <w:proofErr w:type="spellStart"/>
+            <w:proofErr w:type="gramStart"/>
+            <w:r>
+              <w:t>char</w:t>
+            </w:r>
+            <w:proofErr w:type="spellEnd"/>
+            <w:proofErr w:type="gramEnd"/>
+            <w:r>
+              <w:t>, it can only be one character and must be defined by single quotations, ‘E’.</w:t>
+            </w:r>
+          </w:p>
+          <w:p>
+            <w:pPr>
+              <w:spacing w:line="240" w:lineRule="auto"/>
+            </w:pPr>
+            <w:r>
+              <w:rPr>
+                <w:noProof/>
+              </w:rPr>
+              <w:drawing>
+                <wp:inline distT="0" distB="0" distL="0" distR="0" wp14:anchorId="0E181FD0" wp14:editId="59F95234">
+                  <wp:extent cx="2305050" cy="285750"/>
+                  <wp:effectExtent l="0" t="0" r="0" b="0"/>
+                  <wp:docPr id="1459847311" name="Picture 6"/>
+                  <wp:cNvGraphicFramePr>
+                    <a:graphicFrameLocks xmlns:a="http://schemas.openxmlformats.org/drawingml/2006/main" noChangeAspect="1"/>
+                  </wp:cNvGraphicFramePr>
+                  <a:graphic xmlns:a="http://schemas.openxmlformats.org/drawingml/2006/main">
+                    <a:graphicData uri="http://schemas.openxmlformats.org/drawingml/2006/picture">
+                      <pic:pic xmlns:pic="http://schemas.openxmlformats.org/drawingml/2006/picture">
+                        <pic:nvPicPr>
+                          <pic:cNvPr id="0" name="Picture 6"/>
+                          <pic:cNvPicPr>
+                            <a:picLocks noChangeAspect="1" noChangeArrowheads="1"/>
+                          </pic:cNvPicPr>
+                        </pic:nvPicPr>
+                        <pic:blipFill>
+                          <a:blip r:embed="rId32">
+                            <a:extLst>
+                              <a:ext uri="{28A0092B-C50C-407E-A947-70E740481C1C}">
+                                <a14:useLocalDpi xmlns:a14="http://schemas.microsoft.com/office/drawing/2010/main" val="0"/>
+                              </a:ext>
+                            </a:extLst>
+                          </a:blip>
+                          <a:srcRect/>
+                          <a:stretch>
+                            <a:fillRect/>
+                          </a:stretch>
+                        </pic:blipFill>
+                        <pic:spPr bwMode="auto">
+                          <a:xfrm>
+                            <a:off x="0" y="0"/>
+                            <a:ext cx="2305050" cy="285750"/>
+                          </a:xfrm>
+                          <a:prstGeom prst="rect">
+                            <a:avLst/>
+                          </a:prstGeom>
+                          <a:noFill/>
+                          <a:ln>
+                            <a:noFill/>
+                          </a:ln>
+                        </pic:spPr>
+                      </pic:pic>
+                    </a:graphicData>
+                  </a:graphic>
+                </wp:inline>
+              </w:drawing>
+            </w:r>
+            <w:r>
+              <w:rPr>
+                <w:noProof/>
+              </w:rPr>
+              <w:drawing>
+                <wp:inline distT="0" distB="0" distL="0" distR="0" wp14:anchorId="69A1480E" wp14:editId="72A4C0AD">
+                  <wp:extent cx="2876550" cy="361950"/>
+                  <wp:effectExtent l="0" t="0" r="0" b="0"/>
+                  <wp:docPr id="947052681" name="Picture 7"/>
+                  <wp:cNvGraphicFramePr>
+                    <a:graphicFrameLocks xmlns:a="http://schemas.openxmlformats.org/drawingml/2006/main" noChangeAspect="1"/>
+                  </wp:cNvGraphicFramePr>
+                  <a:graphic xmlns:a="http://schemas.openxmlformats.org/drawingml/2006/main">
+                    <a:graphicData uri="http://schemas.openxmlformats.org/drawingml/2006/picture">
+                      <pic:pic xmlns:pic="http://schemas.openxmlformats.org/drawingml/2006/picture">
+                        <pic:nvPicPr>
+                          <pic:cNvPr id="0" name="Picture 7"/>
+                          <pic:cNvPicPr>
+                            <a:picLocks noChangeAspect="1" noChangeArrowheads="1"/>
+                          </pic:cNvPicPr>
+                        </pic:nvPicPr>
+                        <pic:blipFill>
+                          <a:blip r:embed="rId33">
+                            <a:extLst>
+                              <a:ext uri="{28A0092B-C50C-407E-A947-70E740481C1C}">
+                                <a14:useLocalDpi xmlns:a14="http://schemas.microsoft.com/office/drawing/2010/main" val="0"/>
+                              </a:ext>
+                            </a:extLst>
+                          </a:blip>
+                          <a:srcRect/>
+                          <a:stretch>
+                            <a:fillRect/>
+                          </a:stretch>
+                        </pic:blipFill>
+                        <pic:spPr bwMode="auto">
+                          <a:xfrm>
+                            <a:off x="0" y="0"/>
+                            <a:ext cx="2876550" cy="361950"/>
+                          </a:xfrm>
+                          <a:prstGeom prst="rect">
+                            <a:avLst/>
+                          </a:prstGeom>
+                          <a:noFill/>
+                          <a:ln>
+                            <a:noFill/>
+                          </a:ln>
+                        </pic:spPr>
+                      </pic:pic>
+                    </a:graphicData>
+                  </a:graphic>
+                </wp:inline>
+              </w:drawing>
+            </w:r>
           </w:p>
           <w:p>
             <w:pPr>
@@ -4315,7 +4842,7 @@
                           </pic:cNvPicPr>
                         </pic:nvPicPr>
                         <pic:blipFill>
-                          <a:blip r:embed="rId26">
+                          <a:blip r:embed="rId34">
                             <a:extLst>
                               <a:ext uri="{28A0092B-C50C-407E-A947-70E740481C1C}">
                                 <a14:useLocalDpi xmlns:a14="http://schemas.microsoft.com/office/drawing/2010/main" val="0"/>
@@ -4368,7 +4895,7 @@
                           </pic:cNvPicPr>
                         </pic:nvPicPr>
                         <pic:blipFill>
-                          <a:blip r:embed="rId27">
+                          <a:blip r:embed="rId35">
                             <a:extLst>
                               <a:ext uri="{28A0092B-C50C-407E-A947-70E740481C1C}">
                                 <a14:useLocalDpi xmlns:a14="http://schemas.microsoft.com/office/drawing/2010/main" val="0"/>
@@ -4448,7 +4975,7 @@
                           </pic:cNvPicPr>
                         </pic:nvPicPr>
                         <pic:blipFill>
-                          <a:blip r:embed="rId28">
+                          <a:blip r:embed="rId36">
                             <a:extLst>
                               <a:ext uri="{28A0092B-C50C-407E-A947-70E740481C1C}">
                                 <a14:useLocalDpi xmlns:a14="http://schemas.microsoft.com/office/drawing/2010/main" val="0"/>
@@ -4541,7 +5068,7 @@
                           </pic:cNvPicPr>
                         </pic:nvPicPr>
                         <pic:blipFill>
-                          <a:blip r:embed="rId29">
+                          <a:blip r:embed="rId37">
                             <a:extLst>
                               <a:ext uri="{28A0092B-C50C-407E-A947-70E740481C1C}">
                                 <a14:useLocalDpi xmlns:a14="http://schemas.microsoft.com/office/drawing/2010/main" val="0"/>
@@ -4605,10 +5132,131 @@
               <w:spacing w:line="240" w:lineRule="auto"/>
             </w:pPr>
             <w:r>
-              <w:t>When using strings,</w:t>
-            </w:r>
-            <w:r>
-              <w:t xml:space="preserve"> </w:t>
+              <w:rPr>
+                <w:noProof/>
+              </w:rPr>
+              <w:drawing>
+                <wp:inline distT="0" distB="0" distL="0" distR="0" wp14:anchorId="116C3BE5" wp14:editId="28F9651F">
+                  <wp:extent cx="1581150" cy="257175"/>
+                  <wp:effectExtent l="0" t="0" r="0" b="9525"/>
+                  <wp:docPr id="3165211" name="Picture 10"/>
+                  <wp:cNvGraphicFramePr>
+                    <a:graphicFrameLocks xmlns:a="http://schemas.openxmlformats.org/drawingml/2006/main" noChangeAspect="1"/>
+                  </wp:cNvGraphicFramePr>
+                  <a:graphic xmlns:a="http://schemas.openxmlformats.org/drawingml/2006/main">
+                    <a:graphicData uri="http://schemas.openxmlformats.org/drawingml/2006/picture">
+                      <pic:pic xmlns:pic="http://schemas.openxmlformats.org/drawingml/2006/picture">
+                        <pic:nvPicPr>
+                          <pic:cNvPr id="0" name="Picture 10"/>
+                          <pic:cNvPicPr>
+                            <a:picLocks noChangeAspect="1" noChangeArrowheads="1"/>
+                          </pic:cNvPicPr>
+                        </pic:nvPicPr>
+                        <pic:blipFill>
+                          <a:blip r:embed="rId38">
+                            <a:extLst>
+                              <a:ext uri="{28A0092B-C50C-407E-A947-70E740481C1C}">
+                                <a14:useLocalDpi xmlns:a14="http://schemas.microsoft.com/office/drawing/2010/main" val="0"/>
+                              </a:ext>
+                            </a:extLst>
+                          </a:blip>
+                          <a:srcRect/>
+                          <a:stretch>
+                            <a:fillRect/>
+                          </a:stretch>
+                        </pic:blipFill>
+                        <pic:spPr bwMode="auto">
+                          <a:xfrm>
+                            <a:off x="0" y="0"/>
+                            <a:ext cx="1581150" cy="257175"/>
+                          </a:xfrm>
+                          <a:prstGeom prst="rect">
+                            <a:avLst/>
+                          </a:prstGeom>
+                          <a:noFill/>
+                          <a:ln>
+                            <a:noFill/>
+                          </a:ln>
+                        </pic:spPr>
+                      </pic:pic>
+                    </a:graphicData>
+                  </a:graphic>
+                </wp:inline>
+              </w:drawing>
+            </w:r>
+          </w:p>
+          <w:p>
+            <w:pPr>
+              <w:spacing w:line="240" w:lineRule="auto"/>
+            </w:pPr>
+            <w:r>
+              <w:t>When adding a scanner, the same method of inputting a new int or double can be applied to string. String is basically an integer, so the user can input the value for a string.</w:t>
+            </w:r>
+            <w:r>
+              <w:rPr>
+                <w:noProof/>
+              </w:rPr>
+              <w:drawing>
+                <wp:inline distT="0" distB="0" distL="0" distR="0" wp14:anchorId="10767A5A" wp14:editId="209B5606">
+                  <wp:extent cx="3067050" cy="209550"/>
+                  <wp:effectExtent l="0" t="0" r="0" b="0"/>
+                  <wp:docPr id="1511623284" name="Picture 11"/>
+                  <wp:cNvGraphicFramePr>
+                    <a:graphicFrameLocks xmlns:a="http://schemas.openxmlformats.org/drawingml/2006/main" noChangeAspect="1"/>
+                  </wp:cNvGraphicFramePr>
+                  <a:graphic xmlns:a="http://schemas.openxmlformats.org/drawingml/2006/main">
+                    <a:graphicData uri="http://schemas.openxmlformats.org/drawingml/2006/picture">
+                      <pic:pic xmlns:pic="http://schemas.openxmlformats.org/drawingml/2006/picture">
+                        <pic:nvPicPr>
+                          <pic:cNvPr id="0" name="Picture 11"/>
+                          <pic:cNvPicPr>
+                            <a:picLocks noChangeAspect="1" noChangeArrowheads="1"/>
+                          </pic:cNvPicPr>
+                        </pic:nvPicPr>
+                        <pic:blipFill>
+                          <a:blip r:embed="rId39">
+                            <a:extLst>
+                              <a:ext uri="{28A0092B-C50C-407E-A947-70E740481C1C}">
+                                <a14:useLocalDpi xmlns:a14="http://schemas.microsoft.com/office/drawing/2010/main" val="0"/>
+                              </a:ext>
+                            </a:extLst>
+                          </a:blip>
+                          <a:srcRect/>
+                          <a:stretch>
+                            <a:fillRect/>
+                          </a:stretch>
+                        </pic:blipFill>
+                        <pic:spPr bwMode="auto">
+                          <a:xfrm>
+                            <a:off x="0" y="0"/>
+                            <a:ext cx="3067050" cy="209550"/>
+                          </a:xfrm>
+                          <a:prstGeom prst="rect">
+                            <a:avLst/>
+                          </a:prstGeom>
+                          <a:noFill/>
+                          <a:ln>
+                            <a:noFill/>
+                          </a:ln>
+                        </pic:spPr>
+                      </pic:pic>
+                    </a:graphicData>
+                  </a:graphic>
+                </wp:inline>
+              </w:drawing>
+            </w:r>
+          </w:p>
+          <w:p>
+            <w:pPr>
+              <w:spacing w:line="240" w:lineRule="auto"/>
+            </w:pPr>
+            <w:proofErr w:type="spellStart"/>
+            <w:r>
+              <w:t>String.compareToIgnoreCase</w:t>
+            </w:r>
+            <w:proofErr w:type="spellEnd"/>
+            <w:r>
+              <w:t xml:space="preserve"> allows the system to compare two values regardless of case, that is regardless of upper, or lowercase.</w:t>
             </w:r>
           </w:p>
         </w:tc>
@@ -4676,6 +5324,7 @@
       <w:bookmarkStart w:id="6" w:name="_ycma38s0k73f" w:colFirst="0" w:colLast="0"/>
       <w:bookmarkEnd w:id="6"/>
       <w:r>
+        <w:lastRenderedPageBreak/>
         <w:t>Part 3: Technical documentation</w:t>
       </w:r>
     </w:p>
@@ -4794,7 +5443,6 @@
               <w:spacing w:line="240" w:lineRule="auto"/>
             </w:pPr>
             <w:r>
-              <w:lastRenderedPageBreak/>
               <w:t>Creating classes and accessing methods</w:t>
             </w:r>
           </w:p>
@@ -5013,6 +5661,12 @@
                 <w:rFonts w:ascii="Calibri" w:eastAsia="Calibri" w:hAnsi="Calibri" w:cs="Calibri"/>
               </w:rPr>
             </w:pPr>
+            <w:r>
+              <w:rPr>
+                <w:rFonts w:ascii="Calibri" w:eastAsia="Calibri" w:hAnsi="Calibri" w:cs="Calibri"/>
+              </w:rPr>
+              <w:t>I started out good in my time management. However, somewhere along the way I dropped the ball, I had to remind myself not to rush.</w:t>
+            </w:r>
           </w:p>
         </w:tc>
       </w:tr>
@@ -5049,6 +5703,12 @@
                 <w:rFonts w:ascii="Calibri" w:eastAsia="Calibri" w:hAnsi="Calibri" w:cs="Calibri"/>
               </w:rPr>
             </w:pPr>
+            <w:r>
+              <w:rPr>
+                <w:rFonts w:ascii="Calibri" w:eastAsia="Calibri" w:hAnsi="Calibri" w:cs="Calibri"/>
+              </w:rPr>
+              <w:t>I didn’t really use AI. I mostly used things like Javadoc and stack overflow. However, when I used these things, I used them to help me further develop my understanding code, not copy code and learn nothing. I wrote my code myself.</w:t>
+            </w:r>
           </w:p>
           <w:p>
             <w:pPr>
@@ -5093,6 +5753,21 @@
                 <w:rFonts w:ascii="Calibri" w:eastAsia="Calibri" w:hAnsi="Calibri" w:cs="Calibri"/>
               </w:rPr>
             </w:pPr>
+            <w:r>
+              <w:rPr>
+                <w:rFonts w:ascii="Calibri" w:eastAsia="Calibri" w:hAnsi="Calibri" w:cs="Calibri"/>
+              </w:rPr>
+              <w:lastRenderedPageBreak/>
+              <w:t>The most challenging part of this exploration was probably the technical doc. Writing the code and making some comments and such is easy, so is filling out this guided exploration. The technical doc needs an updated table of contents, organization, proper structure, etc.</w:t>
+            </w:r>
+          </w:p>
+          <w:p>
+            <w:pPr>
+              <w:spacing w:line="240" w:lineRule="auto"/>
+              <w:rPr>
+                <w:rFonts w:ascii="Calibri" w:eastAsia="Calibri" w:hAnsi="Calibri" w:cs="Calibri"/>
+              </w:rPr>
+            </w:pPr>
           </w:p>
         </w:tc>
       </w:tr>
@@ -5119,6 +5794,7 @@
               <w:rPr>
                 <w:rFonts w:ascii="Calibri" w:eastAsia="Calibri" w:hAnsi="Calibri" w:cs="Calibri"/>
               </w:rPr>
+              <w:lastRenderedPageBreak/>
               <w:t xml:space="preserve">4.4 How did you manage your time to complete each section after lectures? </w:t>
             </w:r>
           </w:p>
@@ -5129,6 +5805,20 @@
                 <w:rFonts w:ascii="Calibri" w:eastAsia="Calibri" w:hAnsi="Calibri" w:cs="Calibri"/>
               </w:rPr>
             </w:pPr>
+          </w:p>
+          <w:p>
+            <w:pPr>
+              <w:spacing w:line="240" w:lineRule="auto"/>
+              <w:rPr>
+                <w:rFonts w:ascii="Calibri" w:eastAsia="Calibri" w:hAnsi="Calibri" w:cs="Calibri"/>
+              </w:rPr>
+            </w:pPr>
+            <w:r>
+              <w:rPr>
+                <w:rFonts w:ascii="Calibri" w:eastAsia="Calibri" w:hAnsi="Calibri" w:cs="Calibri"/>
+              </w:rPr>
+              <w:t>In the beginning, I reviewed lecture before, and after the actual class. I got some work done on the GE early and later. Until the second half of the week, I dropped the ball.</w:t>
+            </w:r>
           </w:p>
           <w:p>
             <w:pPr>
